--- a/trunk/doc/design/GB笔记.docx
+++ b/trunk/doc/design/GB笔记.docx
@@ -21,11 +21,6 @@
       </w:r>
     </w:p>
     <w:p>
-      <w:pPr>
-        <w:rPr>
-          <w:rFonts w:hint="eastAsia"/>
-        </w:rPr>
-      </w:pPr>
       <w:r>
         <w:rPr>
           <w:rFonts w:hint="eastAsia"/>
@@ -59,9 +54,6 @@
           <w:numId w:val="1"/>
         </w:numPr>
         <w:ind w:firstLineChars="0"/>
-        <w:rPr>
-          <w:rFonts w:hint="eastAsia"/>
-        </w:rPr>
       </w:pPr>
       <w:r>
         <w:rPr>
@@ -108,9 +100,6 @@
           <w:numId w:val="1"/>
         </w:numPr>
         <w:ind w:firstLineChars="0"/>
-        <w:rPr>
-          <w:rFonts w:hint="eastAsia"/>
-        </w:rPr>
       </w:pPr>
       <w:r>
         <w:rPr>
@@ -146,19 +135,8 @@
         <w:t>A subtractive system will have an entire shader program and removes pieces from it using compile-time preprocessor commands.</w:t>
       </w:r>
     </w:p>
-    <w:p>
-      <w:pPr>
-        <w:rPr>
-          <w:rFonts w:hint="eastAsia"/>
-        </w:rPr>
-      </w:pPr>
-    </w:p>
-    <w:p>
-      <w:pPr>
-        <w:rPr>
-          <w:rFonts w:hint="eastAsia"/>
-        </w:rPr>
-      </w:pPr>
+    <w:p/>
+    <w:p>
       <w:r>
         <w:rPr>
           <w:rFonts w:hint="eastAsia"/>
@@ -185,11 +163,6 @@
       </w:r>
     </w:p>
     <w:p>
-      <w:pPr>
-        <w:rPr>
-          <w:rFonts w:hint="eastAsia"/>
-        </w:rPr>
-      </w:pPr>
       <w:r>
         <w:t xml:space="preserve">An </w:t>
       </w:r>
@@ -257,13 +230,7 @@
         <w:t xml:space="preserve"> was not written to be able to handle those circumstances.</w:t>
       </w:r>
     </w:p>
-    <w:p>
-      <w:pPr>
-        <w:rPr>
-          <w:rFonts w:hint="eastAsia"/>
-        </w:rPr>
-      </w:pPr>
-    </w:p>
+    <w:p/>
     <w:p>
       <w:r>
         <w:rPr>
@@ -627,11 +594,6 @@
     </w:p>
     <w:p/>
     <w:p>
-      <w:pPr>
-        <w:rPr>
-          <w:rFonts w:hint="eastAsia"/>
-        </w:rPr>
-      </w:pPr>
       <w:r>
         <w:rPr>
           <w:rFonts w:hint="eastAsia"/>
@@ -658,11 +620,6 @@
       </w:r>
     </w:p>
     <w:p>
-      <w:pPr>
-        <w:rPr>
-          <w:rFonts w:hint="eastAsia"/>
-        </w:rPr>
-      </w:pPr>
       <w:r>
         <w:rPr>
           <w:rFonts w:hint="eastAsia"/>
@@ -679,19 +636,8 @@
         <w:t>A material library contains a set of material descriptors and has the ability to generate materials as needed.</w:t>
       </w:r>
     </w:p>
-    <w:p>
-      <w:pPr>
-        <w:rPr>
-          <w:rFonts w:hint="eastAsia"/>
-        </w:rPr>
-      </w:pPr>
-    </w:p>
-    <w:p>
-      <w:pPr>
-        <w:rPr>
-          <w:rFonts w:hint="eastAsia"/>
-        </w:rPr>
-      </w:pPr>
+    <w:p/>
+    <w:p>
       <w:r>
         <w:lastRenderedPageBreak/>
         <w:t>NiGPUProgramCache</w:t>
@@ -724,125 +670,6 @@
         <w:t xml:space="preserve"> that have been compiled with an additive material system.</w:t>
       </w:r>
     </w:p>
-    <w:p>
-      <w:pPr>
-        <w:rPr>
-          <w:rFonts w:hint="eastAsia"/>
-        </w:rPr>
-      </w:pPr>
-    </w:p>
-    <w:p>
-      <w:pPr>
-        <w:rPr>
-          <w:rFonts w:hint="eastAsia"/>
-        </w:rPr>
-      </w:pPr>
-    </w:p>
-    <w:p>
-      <w:pPr>
-        <w:rPr>
-          <w:rFonts w:hint="eastAsia"/>
-        </w:rPr>
-      </w:pPr>
-      <w:r>
-        <w:rPr>
-          <w:rFonts w:hint="eastAsia"/>
-        </w:rPr>
-        <w:t>一个对象可以使用多个材质，但是同时只有一个处在活动状态。举例：</w:t>
-      </w:r>
-      <w:r>
-        <w:rPr>
-          <w:rFonts w:hint="eastAsia"/>
-        </w:rPr>
-        <w:t>shadow map</w:t>
-      </w:r>
-      <w:r>
-        <w:rPr>
-          <w:rFonts w:hint="eastAsia"/>
-        </w:rPr>
-        <w:t>渲染的时候，需要</w:t>
-      </w:r>
-      <w:r>
-        <w:rPr>
-          <w:rFonts w:hint="eastAsia"/>
-        </w:rPr>
-        <w:t>shadow cast</w:t>
-      </w:r>
-      <w:r>
-        <w:rPr>
-          <w:rFonts w:hint="eastAsia"/>
-        </w:rPr>
-        <w:t>渲染和正常渲染两种方式，在</w:t>
-      </w:r>
-      <w:r>
-        <w:rPr>
-          <w:rFonts w:hint="eastAsia"/>
-        </w:rPr>
-        <w:t>GB</w:t>
-      </w:r>
-      <w:r>
-        <w:rPr>
-          <w:rFonts w:hint="eastAsia"/>
-        </w:rPr>
-        <w:t>中可以把两个</w:t>
-      </w:r>
-      <w:r>
-        <w:rPr>
-          <w:rFonts w:hint="eastAsia"/>
-        </w:rPr>
-        <w:t>shader</w:t>
-      </w:r>
-      <w:r>
-        <w:rPr>
-          <w:rFonts w:hint="eastAsia"/>
-        </w:rPr>
-        <w:t>都加入到该对象，由程序控制在什么时候该使用哪个</w:t>
-      </w:r>
-      <w:r>
-        <w:rPr>
-          <w:rFonts w:hint="eastAsia"/>
-        </w:rPr>
-        <w:t>shader.</w:t>
-      </w:r>
-    </w:p>
-    <w:p/>
-    <w:p>
-      <w:pPr>
-        <w:rPr>
-          <w:b/>
-        </w:rPr>
-      </w:pPr>
-      <w:r>
-        <w:rPr>
-          <w:b/>
-        </w:rPr>
-        <w:t>18:13 2010-8-26</w:t>
-      </w:r>
-    </w:p>
-    <w:p>
-      <w:r>
-        <w:rPr>
-          <w:rFonts w:hint="eastAsia"/>
-        </w:rPr>
-        <w:t>win32</w:t>
-      </w:r>
-      <w:r>
-        <w:rPr>
-          <w:rFonts w:hint="eastAsia"/>
-        </w:rPr>
-        <w:t>文件操作例子：</w:t>
-      </w:r>
-    </w:p>
-    <w:p>
-      <w:r>
-        <w:t>NiTerrainSectorFile::Open</w:t>
-      </w:r>
-    </w:p>
-    <w:p>
-      <w:r>
-        <w:t>NiStreamLoadBinary</w:t>
-      </w:r>
-    </w:p>
     <w:p/>
     <w:p/>
     <w:p>
@@ -850,6 +677,283 @@
         <w:rPr>
           <w:rFonts w:hint="eastAsia"/>
         </w:rPr>
+        <w:t>一个对象可以使用多个材质，但是同时只有一个处在活动状态。举例：</w:t>
+      </w:r>
+      <w:r>
+        <w:rPr>
+          <w:rFonts w:hint="eastAsia"/>
+        </w:rPr>
+        <w:t>shadow map</w:t>
+      </w:r>
+      <w:r>
+        <w:rPr>
+          <w:rFonts w:hint="eastAsia"/>
+        </w:rPr>
+        <w:t>渲染的时候，需要</w:t>
+      </w:r>
+      <w:r>
+        <w:rPr>
+          <w:rFonts w:hint="eastAsia"/>
+        </w:rPr>
+        <w:t>shadow cast</w:t>
+      </w:r>
+      <w:r>
+        <w:rPr>
+          <w:rFonts w:hint="eastAsia"/>
+        </w:rPr>
+        <w:t>渲染和正常渲染两种方式，在</w:t>
+      </w:r>
+      <w:r>
+        <w:rPr>
+          <w:rFonts w:hint="eastAsia"/>
+        </w:rPr>
+        <w:t>GB</w:t>
+      </w:r>
+      <w:r>
+        <w:rPr>
+          <w:rFonts w:hint="eastAsia"/>
+        </w:rPr>
+        <w:t>中可以把两个</w:t>
+      </w:r>
+      <w:r>
+        <w:rPr>
+          <w:rFonts w:hint="eastAsia"/>
+        </w:rPr>
+        <w:t>shader</w:t>
+      </w:r>
+      <w:r>
+        <w:rPr>
+          <w:rFonts w:hint="eastAsia"/>
+        </w:rPr>
+        <w:t>都加入到该对象，由程序控制在什么时候该使用哪个</w:t>
+      </w:r>
+      <w:r>
+        <w:rPr>
+          <w:rFonts w:hint="eastAsia"/>
+        </w:rPr>
+        <w:t>shader.</w:t>
+      </w:r>
+    </w:p>
+    <w:p/>
+    <w:p>
+      <w:pPr>
+        <w:rPr>
+          <w:b/>
+        </w:rPr>
+      </w:pPr>
+      <w:r>
+        <w:rPr>
+          <w:rFonts w:hint="eastAsia"/>
+          <w:b/>
+        </w:rPr>
+        <w:t>图片相关：</w:t>
+      </w:r>
+    </w:p>
+    <w:p>
+      <w:r>
+        <w:rPr>
+          <w:rFonts w:hint="eastAsia"/>
+        </w:rPr>
+        <w:t>NiImageRender</w:t>
+      </w:r>
+    </w:p>
+    <w:p>
+      <w:r>
+        <w:rPr>
+          <w:rFonts w:hint="eastAsia"/>
+        </w:rPr>
+        <w:tab/>
+        <w:t>NiBMPReader</w:t>
+      </w:r>
+    </w:p>
+    <w:p/>
+    <w:p>
+      <w:r>
+        <w:rPr>
+          <w:rFonts w:hint="eastAsia"/>
+        </w:rPr>
+        <w:t xml:space="preserve">NiDebugVisualizationClick </w:t>
+      </w:r>
+      <w:r>
+        <w:rPr>
+          <w:rFonts w:hint="eastAsia"/>
+        </w:rPr>
+        <w:t>在游戏中可以使</w:t>
+      </w:r>
+      <w:r>
+        <w:rPr>
+          <w:rFonts w:hint="eastAsia"/>
+        </w:rPr>
+        <w:t>cameras, lights, bounding volumes bones</w:t>
+      </w:r>
+      <w:r>
+        <w:rPr>
+          <w:rFonts w:hint="eastAsia"/>
+        </w:rPr>
+        <w:t>虚拟显示</w:t>
+      </w:r>
+    </w:p>
+    <w:p/>
+    <w:p>
+      <w:pPr>
+        <w:rPr>
+          <w:b/>
+        </w:rPr>
+      </w:pPr>
+      <w:r>
+        <w:rPr>
+          <w:rFonts w:hint="eastAsia"/>
+          <w:b/>
+        </w:rPr>
+        <w:t>地形相关：</w:t>
+      </w:r>
+    </w:p>
+    <w:p>
+      <w:r>
+        <w:rPr>
+          <w:rFonts w:hint="eastAsia"/>
+        </w:rPr>
+        <w:t>地形渲染</w:t>
+      </w:r>
+      <w:r>
+        <w:rPr>
+          <w:rFonts w:hint="eastAsia"/>
+        </w:rPr>
+        <w:t>shaer name:TextureBlendMaterial</w:t>
+      </w:r>
+      <w:r>
+        <w:rPr>
+          <w:rFonts w:hint="eastAsia"/>
+        </w:rPr>
+        <w:t xml:space="preserve">  </w:t>
+      </w:r>
+      <w:r>
+        <w:rPr>
+          <w:rFonts w:hint="eastAsia"/>
+        </w:rPr>
+        <w:t>四层贴图混合方式</w:t>
+      </w:r>
+    </w:p>
+    <w:p/>
+    <w:p>
+      <w:r>
+        <w:rPr>
+          <w:rFonts w:hint="eastAsia"/>
+        </w:rPr>
+        <w:t>地形渲染方法：</w:t>
+      </w:r>
+    </w:p>
+    <w:p>
+      <w:r>
+        <w:t>C</w:t>
+      </w:r>
+      <w:r>
+        <w:rPr>
+          <w:rFonts w:hint="eastAsia"/>
+        </w:rPr>
+        <w:t>reate nimesh</w:t>
+      </w:r>
+    </w:p>
+    <w:p>
+      <w:r>
+        <w:rPr>
+          <w:rFonts w:hint="eastAsia"/>
+        </w:rPr>
+        <w:t>创建</w:t>
+      </w:r>
+      <w:r>
+        <w:rPr>
+          <w:rFonts w:hint="eastAsia"/>
+        </w:rPr>
+        <w:t>stream (AddStreamGetLock)</w:t>
+      </w:r>
+    </w:p>
+    <w:p>
+      <w:r>
+        <w:rPr>
+          <w:rFonts w:hint="eastAsia"/>
+        </w:rPr>
+        <w:t>设置</w:t>
+      </w:r>
+      <w:r>
+        <w:rPr>
+          <w:rFonts w:hint="eastAsia"/>
+        </w:rPr>
+        <w:t>property</w:t>
+      </w:r>
+    </w:p>
+    <w:p>
+      <w:pPr>
+        <w:rPr>
+          <w:rFonts w:hint="eastAsia"/>
+        </w:rPr>
+      </w:pPr>
+    </w:p>
+    <w:p>
+      <w:pPr>
+        <w:rPr>
+          <w:rFonts w:hint="eastAsia"/>
+        </w:rPr>
+      </w:pPr>
+      <w:r>
+        <w:rPr>
+          <w:rFonts w:hint="eastAsia"/>
+        </w:rPr>
+        <w:t xml:space="preserve">NiTerrainDecal </w:t>
+      </w:r>
+      <w:r>
+        <w:rPr>
+          <w:rFonts w:hint="eastAsia"/>
+        </w:rPr>
+        <w:t>贴地效果</w:t>
+      </w:r>
+    </w:p>
+    <w:p/>
+    <w:p>
+      <w:r>
+        <w:rPr>
+          <w:b/>
+        </w:rPr>
+        <w:t>18:13 2010-8-26</w:t>
+      </w:r>
+    </w:p>
+    <w:p>
+      <w:r>
+        <w:rPr>
+          <w:rFonts w:hint="eastAsia"/>
+        </w:rPr>
+        <w:t>win32</w:t>
+      </w:r>
+      <w:r>
+        <w:rPr>
+          <w:rFonts w:hint="eastAsia"/>
+        </w:rPr>
+        <w:t>文件操作例</w:t>
+      </w:r>
+      <w:r>
+        <w:rPr>
+          <w:rFonts w:hint="eastAsia"/>
+        </w:rPr>
+        <w:t>子：</w:t>
+      </w:r>
+    </w:p>
+    <w:p>
+      <w:r>
+        <w:t>NiTerrainSectorFile::Open</w:t>
+      </w:r>
+    </w:p>
+    <w:p>
+      <w:r>
+        <w:t>NiStreamLoadBinary</w:t>
+      </w:r>
+    </w:p>
+    <w:p/>
+    <w:p/>
+    <w:p>
+      <w:r>
+        <w:rPr>
+          <w:rFonts w:hint="eastAsia"/>
+        </w:rPr>
         <w:t>地形：</w:t>
       </w:r>
     </w:p>
@@ -926,6 +1030,11 @@
     </w:p>
     <w:p/>
     <w:p>
+      <w:pPr>
+        <w:rPr>
+          <w:rFonts w:hint="eastAsia"/>
+        </w:rPr>
+      </w:pPr>
       <w:r>
         <w:rPr>
           <w:rFonts w:hint="eastAsia"/>
@@ -962,6 +1071,44 @@
         </w:rPr>
         <w:t>数量、顶点数据等</w:t>
       </w:r>
+      <w:r>
+        <w:rPr>
+          <w:rFonts w:hint="eastAsia"/>
+        </w:rPr>
+        <w:t>。</w:t>
+      </w:r>
+    </w:p>
+    <w:p>
+      <w:r>
+        <w:rPr>
+          <w:rFonts w:hint="eastAsia"/>
+        </w:rPr>
+        <w:tab/>
+      </w:r>
+      <w:r>
+        <w:rPr>
+          <w:rFonts w:hint="eastAsia"/>
+        </w:rPr>
+        <w:t>动态管理</w:t>
+      </w:r>
+      <w:r>
+        <w:rPr>
+          <w:rFonts w:hint="eastAsia"/>
+        </w:rPr>
+        <w:t>TerrainBlock</w:t>
+      </w:r>
+      <w:r>
+        <w:rPr>
+          <w:rFonts w:hint="eastAsia"/>
+        </w:rPr>
+        <w:t>顶点缓冲区</w:t>
+      </w:r>
+      <w:r>
+        <w:rPr>
+          <w:rFonts w:hint="eastAsia"/>
+        </w:rPr>
+        <w:t>(NiDynamicStreamCache)</w:t>
+      </w:r>
     </w:p>
     <w:p/>
     <w:p>
@@ -1002,10 +1149,18 @@
         <w:t>文件数据。如顶点高度、法线等。</w:t>
       </w:r>
     </w:p>
-    <w:p/>
-    <w:p>
-      <w:r>
-        <w:t>scene graphics:</w:t>
+    <w:p>
+      <w:r>
+        <w:rPr>
+          <w:rFonts w:hint="eastAsia"/>
+        </w:rPr>
+        <w:t>NiTerrainBlock</w:t>
+      </w:r>
+      <w:r>
+        <w:rPr>
+          <w:rFonts w:hint="eastAsia"/>
+        </w:rPr>
+        <w:t>：负责地型可渲染的几何对象，</w:t>
       </w:r>
     </w:p>
     <w:sectPr>

--- a/trunk/doc/design/GB笔记.docx
+++ b/trunk/doc/design/GB笔记.docx
@@ -1150,6 +1150,11 @@
       </w:r>
     </w:p>
     <w:p>
+      <w:pPr>
+        <w:rPr>
+          <w:rFonts w:hint="eastAsia"/>
+        </w:rPr>
+      </w:pPr>
       <w:r>
         <w:rPr>
           <w:rFonts w:hint="eastAsia"/>
@@ -1163,6 +1168,26 @@
         <w:t>：负责地型可渲染的几何对象，</w:t>
       </w:r>
     </w:p>
+    <w:p>
+      <w:pPr>
+        <w:rPr>
+          <w:rFonts w:hint="eastAsia"/>
+        </w:rPr>
+      </w:pPr>
+      <w:r>
+        <w:rPr>
+          <w:rFonts w:hint="eastAsia"/>
+        </w:rPr>
+        <w:t>NiTerrainMaterial:</w:t>
+      </w:r>
+      <w:r>
+        <w:rPr>
+          <w:rFonts w:hint="eastAsia"/>
+        </w:rPr>
+        <w:t>材质</w:t>
+      </w:r>
+    </w:p>
+    <w:p/>
     <w:sectPr>
       <w:pgSz w:w="11906" w:h="16838"/>
       <w:pgMar w:top="1440" w:right="1800" w:bottom="1440" w:left="1800" w:header="851" w:footer="992" w:gutter="0"/>
